--- a/MAD_06_Chinook_cz1/ZadChinookV2/ChinookCalculatedColumn.docx
+++ b/MAD_06_Chinook_cz1/ZadChinookV2/ChinookCalculatedColumn.docx
@@ -48,18 +48,33 @@
           <w:numId w:val="3"/>
         </w:numPr>
         <w:rPr>
+          <w:sz w:val="20"/>
+          <w:szCs w:val="20"/>
+        </w:rPr>
+      </w:pPr>
+      <w:r>
+        <w:rPr>
           <w:b/>
           <w:sz w:val="20"/>
           <w:szCs w:val="20"/>
         </w:rPr>
-      </w:pPr>
+        <w:t>Dodać</w:t>
+      </w:r>
       <w:r>
         <w:rPr>
           <w:b/>
           <w:sz w:val="20"/>
           <w:szCs w:val="20"/>
         </w:rPr>
-        <w:t>Dodać miarę kalkulowaną ze skryptu MDX</w:t>
+        <w:t xml:space="preserve"> widok skryptem </w:t>
+      </w:r>
+      <w:r>
+        <w:rPr>
+          <w:b/>
+          <w:sz w:val="20"/>
+          <w:szCs w:val="20"/>
+        </w:rPr>
+        <w:t>SQL</w:t>
       </w:r>
     </w:p>
     <w:p>
@@ -74,31 +89,13 @@
           <w:szCs w:val="20"/>
         </w:rPr>
       </w:pPr>
-      <w:proofErr w:type="spellStart"/>
-      <w:r>
-        <w:rPr>
-          <w:sz w:val="20"/>
-          <w:szCs w:val="20"/>
-        </w:rPr>
-        <w:t>Deploy</w:t>
-      </w:r>
-      <w:proofErr w:type="spellEnd"/>
-      <w:r>
-        <w:rPr>
-          <w:sz w:val="20"/>
-          <w:szCs w:val="20"/>
-        </w:rPr>
-        <w:t xml:space="preserve">, </w:t>
-      </w:r>
-      <w:proofErr w:type="spellStart"/>
-      <w:r>
-        <w:rPr>
-          <w:sz w:val="20"/>
-          <w:szCs w:val="20"/>
-        </w:rPr>
-        <w:t>Process</w:t>
-      </w:r>
-      <w:proofErr w:type="spellEnd"/>
+      <w:r>
+        <w:rPr>
+          <w:sz w:val="20"/>
+          <w:szCs w:val="20"/>
+        </w:rPr>
+        <w:t>Podmienić tabelę w DSV</w:t>
+      </w:r>
     </w:p>
     <w:p>
       <w:pPr>
@@ -117,7 +114,47 @@
           <w:sz w:val="20"/>
           <w:szCs w:val="20"/>
         </w:rPr>
-        <w:t>Zweryfikować wyniki</w:t>
+        <w:t>Dodać miarę</w:t>
+      </w:r>
+    </w:p>
+    <w:p>
+      <w:pPr>
+        <w:pStyle w:val="Akapitzlist"/>
+        <w:numPr>
+          <w:ilvl w:val="1"/>
+          <w:numId w:val="3"/>
+        </w:numPr>
+        <w:rPr>
+          <w:sz w:val="20"/>
+          <w:szCs w:val="20"/>
+        </w:rPr>
+      </w:pPr>
+      <w:r>
+        <w:rPr>
+          <w:sz w:val="20"/>
+          <w:szCs w:val="20"/>
+        </w:rPr>
+        <w:t>Deploy, Process</w:t>
+      </w:r>
+    </w:p>
+    <w:p>
+      <w:pPr>
+        <w:pStyle w:val="Akapitzlist"/>
+        <w:numPr>
+          <w:ilvl w:val="1"/>
+          <w:numId w:val="3"/>
+        </w:numPr>
+        <w:rPr>
+          <w:sz w:val="20"/>
+          <w:szCs w:val="20"/>
+        </w:rPr>
+      </w:pPr>
+      <w:r>
+        <w:rPr>
+          <w:sz w:val="20"/>
+          <w:szCs w:val="20"/>
+        </w:rPr>
+        <w:t>Zweryfikować</w:t>
       </w:r>
     </w:p>
     <w:p>
@@ -128,34 +165,21 @@
           <w:numId w:val="3"/>
         </w:numPr>
         <w:rPr>
-          <w:sz w:val="20"/>
-          <w:szCs w:val="20"/>
-        </w:rPr>
-      </w:pPr>
-      <w:r>
-        <w:rPr>
           <w:b/>
           <w:sz w:val="20"/>
           <w:szCs w:val="20"/>
         </w:rPr>
-        <w:t>Dodać</w:t>
-      </w:r>
+      </w:pPr>
       <w:r>
         <w:rPr>
           <w:b/>
           <w:sz w:val="20"/>
           <w:szCs w:val="20"/>
         </w:rPr>
-        <w:t xml:space="preserve"> widok skryptem </w:t>
-      </w:r>
-      <w:r>
-        <w:rPr>
-          <w:b/>
-          <w:sz w:val="20"/>
-          <w:szCs w:val="20"/>
-        </w:rPr>
-        <w:t>SQL</w:t>
-      </w:r>
+        <w:t>Dodać kolumnę wyliczaną w DSV</w:t>
+      </w:r>
+      <w:bookmarkStart w:id="0" w:name="_GoBack"/>
+      <w:bookmarkEnd w:id="0"/>
     </w:p>
     <w:p>
       <w:pPr>
@@ -174,7 +198,7 @@
           <w:sz w:val="20"/>
           <w:szCs w:val="20"/>
         </w:rPr>
-        <w:t>Podmienić tabelę w DSV</w:t>
+        <w:t>Dodać miarę</w:t>
       </w:r>
     </w:p>
     <w:p>
@@ -194,164 +218,8 @@
           <w:sz w:val="20"/>
           <w:szCs w:val="20"/>
         </w:rPr>
-        <w:t>Dodać miarę</w:t>
-      </w:r>
-    </w:p>
-    <w:p>
-      <w:pPr>
-        <w:pStyle w:val="Akapitzlist"/>
-        <w:numPr>
-          <w:ilvl w:val="1"/>
-          <w:numId w:val="3"/>
-        </w:numPr>
-        <w:rPr>
-          <w:sz w:val="20"/>
-          <w:szCs w:val="20"/>
-        </w:rPr>
-      </w:pPr>
-      <w:proofErr w:type="spellStart"/>
-      <w:r>
-        <w:rPr>
-          <w:sz w:val="20"/>
-          <w:szCs w:val="20"/>
-        </w:rPr>
-        <w:t>Deploy</w:t>
-      </w:r>
-      <w:proofErr w:type="spellEnd"/>
-      <w:r>
-        <w:rPr>
-          <w:sz w:val="20"/>
-          <w:szCs w:val="20"/>
-        </w:rPr>
-        <w:t xml:space="preserve">, </w:t>
-      </w:r>
-      <w:proofErr w:type="spellStart"/>
-      <w:r>
-        <w:rPr>
-          <w:sz w:val="20"/>
-          <w:szCs w:val="20"/>
-        </w:rPr>
-        <w:t>Process</w:t>
-      </w:r>
-      <w:proofErr w:type="spellEnd"/>
-    </w:p>
-    <w:p>
-      <w:pPr>
-        <w:pStyle w:val="Akapitzlist"/>
-        <w:numPr>
-          <w:ilvl w:val="1"/>
-          <w:numId w:val="3"/>
-        </w:numPr>
-        <w:rPr>
-          <w:sz w:val="20"/>
-          <w:szCs w:val="20"/>
-        </w:rPr>
-      </w:pPr>
-      <w:r>
-        <w:rPr>
-          <w:sz w:val="20"/>
-          <w:szCs w:val="20"/>
-        </w:rPr>
-        <w:t>Zweryfikować</w:t>
-      </w:r>
-    </w:p>
-    <w:p>
-      <w:pPr>
-        <w:pStyle w:val="Akapitzlist"/>
-        <w:numPr>
-          <w:ilvl w:val="0"/>
-          <w:numId w:val="3"/>
-        </w:numPr>
-        <w:rPr>
-          <w:b/>
-          <w:sz w:val="20"/>
-          <w:szCs w:val="20"/>
-        </w:rPr>
-      </w:pPr>
-      <w:r>
-        <w:rPr>
-          <w:b/>
-          <w:sz w:val="20"/>
-          <w:szCs w:val="20"/>
-        </w:rPr>
-        <w:t>Dodać kolumnę wyliczaną w DSV</w:t>
-      </w:r>
-      <w:r>
-        <w:rPr>
-          <w:b/>
-          <w:sz w:val="20"/>
-          <w:szCs w:val="20"/>
-        </w:rPr>
-        <w:t xml:space="preserve"> używając kodu „</w:t>
-      </w:r>
-      <w:bookmarkStart w:id="0" w:name="_GoBack"/>
-      <w:bookmarkEnd w:id="0"/>
-      <w:r>
-        <w:rPr>
-          <w:b/>
-          <w:sz w:val="20"/>
-          <w:szCs w:val="20"/>
-        </w:rPr>
-        <w:t xml:space="preserve"> </w:t>
-      </w:r>
-    </w:p>
-    <w:p>
-      <w:pPr>
-        <w:pStyle w:val="Akapitzlist"/>
-        <w:numPr>
-          <w:ilvl w:val="1"/>
-          <w:numId w:val="3"/>
-        </w:numPr>
-        <w:rPr>
-          <w:sz w:val="20"/>
-          <w:szCs w:val="20"/>
-        </w:rPr>
-      </w:pPr>
-      <w:r>
-        <w:rPr>
-          <w:sz w:val="20"/>
-          <w:szCs w:val="20"/>
-        </w:rPr>
-        <w:t>Dodać miarę</w:t>
-      </w:r>
-    </w:p>
-    <w:p>
-      <w:pPr>
-        <w:pStyle w:val="Akapitzlist"/>
-        <w:numPr>
-          <w:ilvl w:val="1"/>
-          <w:numId w:val="3"/>
-        </w:numPr>
-        <w:rPr>
-          <w:sz w:val="20"/>
-          <w:szCs w:val="20"/>
-        </w:rPr>
-      </w:pPr>
-      <w:proofErr w:type="spellStart"/>
-      <w:r>
-        <w:rPr>
-          <w:sz w:val="20"/>
-          <w:szCs w:val="20"/>
-        </w:rPr>
-        <w:t>Deploy</w:t>
-      </w:r>
-      <w:proofErr w:type="spellEnd"/>
-      <w:r>
-        <w:rPr>
-          <w:sz w:val="20"/>
-          <w:szCs w:val="20"/>
-        </w:rPr>
-        <w:t xml:space="preserve">, </w:t>
-      </w:r>
-      <w:proofErr w:type="spellStart"/>
-      <w:r>
-        <w:rPr>
-          <w:sz w:val="20"/>
-          <w:szCs w:val="20"/>
-        </w:rPr>
-        <w:t>Process</w:t>
-      </w:r>
-      <w:proofErr w:type="spellEnd"/>
+        <w:t>Deploy, Process</w:t>
+      </w:r>
     </w:p>
     <w:p>
       <w:pPr>
@@ -524,8 +392,8 @@
   <w:abstractNum w:abstractNumId="0" w15:restartNumberingAfterBreak="0">
     <w:nsid w:val="13B1143A"/>
     <w:multiLevelType w:val="hybridMultilevel"/>
-    <w:tmpl w:val="A0CC5AD2"/>
-    <w:lvl w:ilvl="0" w:tplc="0415000F">
+    <w:tmpl w:val="368AB9B2"/>
+    <w:lvl w:ilvl="0" w:tplc="824AD3C0">
       <w:start w:val="1"/>
       <w:numFmt w:val="decimal"/>
       <w:lvlText w:val="%1."/>
@@ -535,6 +403,7 @@
       </w:pPr>
       <w:rPr>
         <w:rFonts w:hint="default"/>
+        <w:b/>
       </w:rPr>
     </w:lvl>
     <w:lvl w:ilvl="1" w:tplc="04150019">
